--- a/Documentacion/Editor_y_Tips.docx
+++ b/Documentacion/Editor_y_Tips.docx
@@ -320,6 +320,1135 @@
       <w:pPr>
         <w:pStyle w:val="Ttulo2"/>
       </w:pPr>
+      <w:r>
+        <w:t>EDITOR PERSONALZIADO</w:t>
+      </w:r>
+    </w:p>
+    <w:p>
+      <w:r>
+        <w:t xml:space="preserve">Si se quiere tener un editor personalizado para nuestro componente, lo primero de todo creamos un script que herede de Editor en lugar de </w:t>
+      </w:r>
+      <w:proofErr w:type="spellStart"/>
+      <w:r>
+        <w:t>MonoBehavour</w:t>
+      </w:r>
+      <w:proofErr w:type="spellEnd"/>
+      <w:r>
+        <w:t xml:space="preserve"> y le añadimos a que script modifica</w:t>
+      </w:r>
+      <w:r>
+        <w:t xml:space="preserve">. Después tenemos que sobrescribir el método </w:t>
+      </w:r>
+      <w:proofErr w:type="spellStart"/>
+      <w:r>
+        <w:t>OnInspectorGui</w:t>
+      </w:r>
+      <w:proofErr w:type="spellEnd"/>
+      <w:r>
+        <w:t xml:space="preserve"> y debajo </w:t>
+      </w:r>
+      <w:proofErr w:type="gramStart"/>
+      <w:r>
+        <w:t>del</w:t>
+      </w:r>
+      <w:proofErr w:type="gramEnd"/>
+      <w:r>
+        <w:t xml:space="preserve"> base se le añade el código. La variable target tiene la información del Objeto que tiene el Script. En el ejemplo pintamos dos botones y ejecutamos unas funciones</w:t>
+      </w:r>
+      <w:r>
+        <w:t>:</w:t>
+      </w:r>
+    </w:p>
+    <w:p>
+      <w:pPr>
+        <w:autoSpaceDE w:val="0"/>
+        <w:autoSpaceDN w:val="0"/>
+        <w:adjustRightInd w:val="0"/>
+        <w:spacing w:after="0" w:line="240" w:lineRule="auto"/>
+        <w:rPr>
+          <w:rFonts w:ascii="Consolas" w:hAnsi="Consolas" w:cs="Consolas"/>
+          <w:color w:val="0000FF"/>
+          <w:sz w:val="19"/>
+          <w:szCs w:val="19"/>
+          <w:lang w:val="en-US"/>
+        </w:rPr>
+      </w:pPr>
+    </w:p>
+    <w:p>
+      <w:pPr>
+        <w:autoSpaceDE w:val="0"/>
+        <w:autoSpaceDN w:val="0"/>
+        <w:adjustRightInd w:val="0"/>
+        <w:spacing w:after="0" w:line="240" w:lineRule="auto"/>
+        <w:rPr>
+          <w:rFonts w:ascii="Consolas" w:hAnsi="Consolas" w:cs="Consolas"/>
+          <w:color w:val="0000FF"/>
+          <w:sz w:val="19"/>
+          <w:szCs w:val="19"/>
+          <w:lang w:val="en-US"/>
+        </w:rPr>
+      </w:pPr>
+    </w:p>
+    <w:p>
+      <w:pPr>
+        <w:autoSpaceDE w:val="0"/>
+        <w:autoSpaceDN w:val="0"/>
+        <w:adjustRightInd w:val="0"/>
+        <w:spacing w:after="0" w:line="240" w:lineRule="auto"/>
+        <w:rPr>
+          <w:rFonts w:ascii="Consolas" w:hAnsi="Consolas" w:cs="Consolas"/>
+          <w:color w:val="0000FF"/>
+          <w:sz w:val="19"/>
+          <w:szCs w:val="19"/>
+          <w:lang w:val="en-US"/>
+        </w:rPr>
+      </w:pPr>
+    </w:p>
+    <w:p>
+      <w:pPr>
+        <w:autoSpaceDE w:val="0"/>
+        <w:autoSpaceDN w:val="0"/>
+        <w:adjustRightInd w:val="0"/>
+        <w:spacing w:after="0" w:line="240" w:lineRule="auto"/>
+        <w:rPr>
+          <w:rFonts w:ascii="Consolas" w:hAnsi="Consolas" w:cs="Consolas"/>
+          <w:color w:val="0000FF"/>
+          <w:sz w:val="19"/>
+          <w:szCs w:val="19"/>
+          <w:lang w:val="en-US"/>
+        </w:rPr>
+      </w:pPr>
+    </w:p>
+    <w:p>
+      <w:pPr>
+        <w:autoSpaceDE w:val="0"/>
+        <w:autoSpaceDN w:val="0"/>
+        <w:adjustRightInd w:val="0"/>
+        <w:spacing w:after="0" w:line="240" w:lineRule="auto"/>
+        <w:rPr>
+          <w:rFonts w:ascii="Consolas" w:hAnsi="Consolas" w:cs="Consolas"/>
+          <w:color w:val="000000"/>
+          <w:sz w:val="19"/>
+          <w:szCs w:val="19"/>
+          <w:lang w:val="en-US"/>
+        </w:rPr>
+      </w:pPr>
+      <w:proofErr w:type="gramStart"/>
+      <w:r>
+        <w:rPr>
+          <w:rFonts w:ascii="Consolas" w:hAnsi="Consolas" w:cs="Consolas"/>
+          <w:color w:val="0000FF"/>
+          <w:sz w:val="19"/>
+          <w:szCs w:val="19"/>
+          <w:lang w:val="en-US"/>
+        </w:rPr>
+        <w:lastRenderedPageBreak/>
+        <w:t>using</w:t>
+      </w:r>
+      <w:proofErr w:type="gramEnd"/>
+      <w:r>
+        <w:rPr>
+          <w:rFonts w:ascii="Consolas" w:hAnsi="Consolas" w:cs="Consolas"/>
+          <w:color w:val="000000"/>
+          <w:sz w:val="19"/>
+          <w:szCs w:val="19"/>
+          <w:lang w:val="en-US"/>
+        </w:rPr>
+        <w:t xml:space="preserve"> </w:t>
+      </w:r>
+      <w:proofErr w:type="spellStart"/>
+      <w:r>
+        <w:rPr>
+          <w:rFonts w:ascii="Consolas" w:hAnsi="Consolas" w:cs="Consolas"/>
+          <w:color w:val="000000"/>
+          <w:sz w:val="19"/>
+          <w:szCs w:val="19"/>
+          <w:lang w:val="en-US"/>
+        </w:rPr>
+        <w:t>UnityEditor</w:t>
+      </w:r>
+      <w:proofErr w:type="spellEnd"/>
+      <w:r>
+        <w:rPr>
+          <w:rFonts w:ascii="Consolas" w:hAnsi="Consolas" w:cs="Consolas"/>
+          <w:color w:val="000000"/>
+          <w:sz w:val="19"/>
+          <w:szCs w:val="19"/>
+          <w:lang w:val="en-US"/>
+        </w:rPr>
+        <w:t>;</w:t>
+      </w:r>
+    </w:p>
+    <w:p>
+      <w:pPr>
+        <w:autoSpaceDE w:val="0"/>
+        <w:autoSpaceDN w:val="0"/>
+        <w:adjustRightInd w:val="0"/>
+        <w:spacing w:after="0" w:line="240" w:lineRule="auto"/>
+        <w:rPr>
+          <w:rFonts w:ascii="Consolas" w:hAnsi="Consolas" w:cs="Consolas"/>
+          <w:color w:val="000000"/>
+          <w:sz w:val="19"/>
+          <w:szCs w:val="19"/>
+          <w:lang w:val="en-US"/>
+        </w:rPr>
+      </w:pPr>
+    </w:p>
+    <w:p>
+      <w:pPr>
+        <w:autoSpaceDE w:val="0"/>
+        <w:autoSpaceDN w:val="0"/>
+        <w:adjustRightInd w:val="0"/>
+        <w:spacing w:after="0" w:line="240" w:lineRule="auto"/>
+        <w:rPr>
+          <w:rFonts w:ascii="Consolas" w:hAnsi="Consolas" w:cs="Consolas"/>
+          <w:color w:val="000000"/>
+          <w:sz w:val="19"/>
+          <w:szCs w:val="19"/>
+          <w:lang w:val="en-US"/>
+        </w:rPr>
+      </w:pPr>
+      <w:r>
+        <w:rPr>
+          <w:rFonts w:ascii="Consolas" w:hAnsi="Consolas" w:cs="Consolas"/>
+          <w:color w:val="000000"/>
+          <w:sz w:val="19"/>
+          <w:szCs w:val="19"/>
+          <w:lang w:val="en-US"/>
+        </w:rPr>
+        <w:t>[</w:t>
+      </w:r>
+      <w:proofErr w:type="spellStart"/>
+      <w:proofErr w:type="gramStart"/>
+      <w:r>
+        <w:rPr>
+          <w:rFonts w:ascii="Consolas" w:hAnsi="Consolas" w:cs="Consolas"/>
+          <w:color w:val="000000"/>
+          <w:sz w:val="19"/>
+          <w:szCs w:val="19"/>
+          <w:lang w:val="en-US"/>
+        </w:rPr>
+        <w:t>CustomEditor</w:t>
+      </w:r>
+      <w:proofErr w:type="spellEnd"/>
+      <w:r>
+        <w:rPr>
+          <w:rFonts w:ascii="Consolas" w:hAnsi="Consolas" w:cs="Consolas"/>
+          <w:color w:val="000000"/>
+          <w:sz w:val="19"/>
+          <w:szCs w:val="19"/>
+          <w:lang w:val="en-US"/>
+        </w:rPr>
+        <w:t>(</w:t>
+      </w:r>
+      <w:proofErr w:type="spellStart"/>
+      <w:proofErr w:type="gramEnd"/>
+      <w:r>
+        <w:rPr>
+          <w:rFonts w:ascii="Consolas" w:hAnsi="Consolas" w:cs="Consolas"/>
+          <w:color w:val="0000FF"/>
+          <w:sz w:val="19"/>
+          <w:szCs w:val="19"/>
+          <w:lang w:val="en-US"/>
+        </w:rPr>
+        <w:t>typeof</w:t>
+      </w:r>
+      <w:proofErr w:type="spellEnd"/>
+      <w:r>
+        <w:rPr>
+          <w:rFonts w:ascii="Consolas" w:hAnsi="Consolas" w:cs="Consolas"/>
+          <w:color w:val="000000"/>
+          <w:sz w:val="19"/>
+          <w:szCs w:val="19"/>
+          <w:lang w:val="en-US"/>
+        </w:rPr>
+        <w:t>(</w:t>
+      </w:r>
+      <w:proofErr w:type="spellStart"/>
+      <w:r>
+        <w:rPr>
+          <w:rFonts w:ascii="Consolas" w:hAnsi="Consolas" w:cs="Consolas"/>
+          <w:color w:val="000000"/>
+          <w:sz w:val="19"/>
+          <w:szCs w:val="19"/>
+          <w:lang w:val="en-US"/>
+        </w:rPr>
+        <w:t>ScriptName</w:t>
+      </w:r>
+      <w:proofErr w:type="spellEnd"/>
+      <w:r>
+        <w:rPr>
+          <w:rFonts w:ascii="Consolas" w:hAnsi="Consolas" w:cs="Consolas"/>
+          <w:color w:val="000000"/>
+          <w:sz w:val="19"/>
+          <w:szCs w:val="19"/>
+          <w:lang w:val="en-US"/>
+        </w:rPr>
+        <w:t>))]</w:t>
+      </w:r>
+    </w:p>
+    <w:p>
+      <w:pPr>
+        <w:autoSpaceDE w:val="0"/>
+        <w:autoSpaceDN w:val="0"/>
+        <w:adjustRightInd w:val="0"/>
+        <w:spacing w:after="0" w:line="240" w:lineRule="auto"/>
+        <w:rPr>
+          <w:rFonts w:ascii="Consolas" w:hAnsi="Consolas" w:cs="Consolas"/>
+          <w:color w:val="000000"/>
+          <w:sz w:val="19"/>
+          <w:szCs w:val="19"/>
+          <w:lang w:val="en-US"/>
+        </w:rPr>
+      </w:pPr>
+      <w:proofErr w:type="gramStart"/>
+      <w:r>
+        <w:rPr>
+          <w:rFonts w:ascii="Consolas" w:hAnsi="Consolas" w:cs="Consolas"/>
+          <w:color w:val="0000FF"/>
+          <w:sz w:val="19"/>
+          <w:szCs w:val="19"/>
+          <w:lang w:val="en-US"/>
+        </w:rPr>
+        <w:t>public</w:t>
+      </w:r>
+      <w:proofErr w:type="gramEnd"/>
+      <w:r>
+        <w:rPr>
+          <w:rFonts w:ascii="Consolas" w:hAnsi="Consolas" w:cs="Consolas"/>
+          <w:color w:val="000000"/>
+          <w:sz w:val="19"/>
+          <w:szCs w:val="19"/>
+          <w:lang w:val="en-US"/>
+        </w:rPr>
+        <w:t xml:space="preserve"> </w:t>
+      </w:r>
+      <w:r>
+        <w:rPr>
+          <w:rFonts w:ascii="Consolas" w:hAnsi="Consolas" w:cs="Consolas"/>
+          <w:color w:val="0000FF"/>
+          <w:sz w:val="19"/>
+          <w:szCs w:val="19"/>
+          <w:lang w:val="en-US"/>
+        </w:rPr>
+        <w:t>class</w:t>
+      </w:r>
+      <w:r>
+        <w:rPr>
+          <w:rFonts w:ascii="Consolas" w:hAnsi="Consolas" w:cs="Consolas"/>
+          <w:color w:val="000000"/>
+          <w:sz w:val="19"/>
+          <w:szCs w:val="19"/>
+          <w:lang w:val="en-US"/>
+        </w:rPr>
+        <w:t xml:space="preserve"> </w:t>
+      </w:r>
+      <w:proofErr w:type="spellStart"/>
+      <w:r>
+        <w:rPr>
+          <w:rFonts w:ascii="Consolas" w:hAnsi="Consolas" w:cs="Consolas"/>
+          <w:color w:val="2B91AF"/>
+          <w:sz w:val="19"/>
+          <w:szCs w:val="19"/>
+          <w:lang w:val="en-US"/>
+        </w:rPr>
+        <w:t>GeneradorEditor</w:t>
+      </w:r>
+      <w:proofErr w:type="spellEnd"/>
+      <w:r>
+        <w:rPr>
+          <w:rFonts w:ascii="Consolas" w:hAnsi="Consolas" w:cs="Consolas"/>
+          <w:color w:val="000000"/>
+          <w:sz w:val="19"/>
+          <w:szCs w:val="19"/>
+          <w:lang w:val="en-US"/>
+        </w:rPr>
+        <w:t xml:space="preserve"> : Editor</w:t>
+      </w:r>
+    </w:p>
+    <w:p>
+      <w:pPr>
+        <w:autoSpaceDE w:val="0"/>
+        <w:autoSpaceDN w:val="0"/>
+        <w:adjustRightInd w:val="0"/>
+        <w:spacing w:after="0" w:line="240" w:lineRule="auto"/>
+        <w:rPr>
+          <w:rFonts w:ascii="Consolas" w:hAnsi="Consolas" w:cs="Consolas"/>
+          <w:color w:val="000000"/>
+          <w:sz w:val="19"/>
+          <w:szCs w:val="19"/>
+          <w:lang w:val="en-US"/>
+        </w:rPr>
+      </w:pPr>
+      <w:r>
+        <w:rPr>
+          <w:rFonts w:ascii="Consolas" w:hAnsi="Consolas" w:cs="Consolas"/>
+          <w:color w:val="000000"/>
+          <w:sz w:val="19"/>
+          <w:szCs w:val="19"/>
+          <w:lang w:val="en-US"/>
+        </w:rPr>
+        <w:t>{</w:t>
+      </w:r>
+    </w:p>
+    <w:p>
+      <w:pPr>
+        <w:autoSpaceDE w:val="0"/>
+        <w:autoSpaceDN w:val="0"/>
+        <w:adjustRightInd w:val="0"/>
+        <w:spacing w:after="0" w:line="240" w:lineRule="auto"/>
+        <w:rPr>
+          <w:rFonts w:ascii="Consolas" w:hAnsi="Consolas" w:cs="Consolas"/>
+          <w:color w:val="000000"/>
+          <w:sz w:val="19"/>
+          <w:szCs w:val="19"/>
+          <w:lang w:val="en-US"/>
+        </w:rPr>
+      </w:pPr>
+      <w:r>
+        <w:rPr>
+          <w:rFonts w:ascii="Consolas" w:hAnsi="Consolas" w:cs="Consolas"/>
+          <w:color w:val="000000"/>
+          <w:sz w:val="19"/>
+          <w:szCs w:val="19"/>
+          <w:lang w:val="en-US"/>
+        </w:rPr>
+        <w:t xml:space="preserve">  </w:t>
+      </w:r>
+      <w:proofErr w:type="gramStart"/>
+      <w:r>
+        <w:rPr>
+          <w:rFonts w:ascii="Consolas" w:hAnsi="Consolas" w:cs="Consolas"/>
+          <w:color w:val="0000FF"/>
+          <w:sz w:val="19"/>
+          <w:szCs w:val="19"/>
+          <w:lang w:val="en-US"/>
+        </w:rPr>
+        <w:t>public</w:t>
+      </w:r>
+      <w:proofErr w:type="gramEnd"/>
+      <w:r>
+        <w:rPr>
+          <w:rFonts w:ascii="Consolas" w:hAnsi="Consolas" w:cs="Consolas"/>
+          <w:color w:val="000000"/>
+          <w:sz w:val="19"/>
+          <w:szCs w:val="19"/>
+          <w:lang w:val="en-US"/>
+        </w:rPr>
+        <w:t xml:space="preserve"> </w:t>
+      </w:r>
+      <w:r>
+        <w:rPr>
+          <w:rFonts w:ascii="Consolas" w:hAnsi="Consolas" w:cs="Consolas"/>
+          <w:color w:val="0000FF"/>
+          <w:sz w:val="19"/>
+          <w:szCs w:val="19"/>
+          <w:lang w:val="en-US"/>
+        </w:rPr>
+        <w:t>override</w:t>
+      </w:r>
+      <w:r>
+        <w:rPr>
+          <w:rFonts w:ascii="Consolas" w:hAnsi="Consolas" w:cs="Consolas"/>
+          <w:color w:val="000000"/>
+          <w:sz w:val="19"/>
+          <w:szCs w:val="19"/>
+          <w:lang w:val="en-US"/>
+        </w:rPr>
+        <w:t xml:space="preserve"> </w:t>
+      </w:r>
+      <w:r>
+        <w:rPr>
+          <w:rFonts w:ascii="Consolas" w:hAnsi="Consolas" w:cs="Consolas"/>
+          <w:color w:val="0000FF"/>
+          <w:sz w:val="19"/>
+          <w:szCs w:val="19"/>
+          <w:lang w:val="en-US"/>
+        </w:rPr>
+        <w:t>void</w:t>
+      </w:r>
+      <w:r>
+        <w:rPr>
+          <w:rFonts w:ascii="Consolas" w:hAnsi="Consolas" w:cs="Consolas"/>
+          <w:color w:val="000000"/>
+          <w:sz w:val="19"/>
+          <w:szCs w:val="19"/>
+          <w:lang w:val="en-US"/>
+        </w:rPr>
+        <w:t xml:space="preserve"> </w:t>
+      </w:r>
+      <w:proofErr w:type="spellStart"/>
+      <w:r>
+        <w:rPr>
+          <w:rFonts w:ascii="Consolas" w:hAnsi="Consolas" w:cs="Consolas"/>
+          <w:color w:val="000000"/>
+          <w:sz w:val="19"/>
+          <w:szCs w:val="19"/>
+          <w:lang w:val="en-US"/>
+        </w:rPr>
+        <w:t>OnInspectorGUI</w:t>
+      </w:r>
+      <w:proofErr w:type="spellEnd"/>
+      <w:r>
+        <w:rPr>
+          <w:rFonts w:ascii="Consolas" w:hAnsi="Consolas" w:cs="Consolas"/>
+          <w:color w:val="000000"/>
+          <w:sz w:val="19"/>
+          <w:szCs w:val="19"/>
+          <w:lang w:val="en-US"/>
+        </w:rPr>
+        <w:t>()</w:t>
+      </w:r>
+    </w:p>
+    <w:p>
+      <w:pPr>
+        <w:autoSpaceDE w:val="0"/>
+        <w:autoSpaceDN w:val="0"/>
+        <w:adjustRightInd w:val="0"/>
+        <w:spacing w:after="0" w:line="240" w:lineRule="auto"/>
+        <w:rPr>
+          <w:rFonts w:ascii="Consolas" w:hAnsi="Consolas" w:cs="Consolas"/>
+          <w:color w:val="000000"/>
+          <w:sz w:val="19"/>
+          <w:szCs w:val="19"/>
+          <w:lang w:val="en-US"/>
+        </w:rPr>
+      </w:pPr>
+      <w:r>
+        <w:rPr>
+          <w:rFonts w:ascii="Consolas" w:hAnsi="Consolas" w:cs="Consolas"/>
+          <w:color w:val="000000"/>
+          <w:sz w:val="19"/>
+          <w:szCs w:val="19"/>
+          <w:lang w:val="en-US"/>
+        </w:rPr>
+        <w:t xml:space="preserve">    {</w:t>
+      </w:r>
+    </w:p>
+    <w:p>
+      <w:pPr>
+        <w:autoSpaceDE w:val="0"/>
+        <w:autoSpaceDN w:val="0"/>
+        <w:adjustRightInd w:val="0"/>
+        <w:spacing w:after="0" w:line="240" w:lineRule="auto"/>
+        <w:rPr>
+          <w:rFonts w:ascii="Consolas" w:hAnsi="Consolas" w:cs="Consolas"/>
+          <w:color w:val="000000"/>
+          <w:sz w:val="19"/>
+          <w:szCs w:val="19"/>
+          <w:lang w:val="en-US"/>
+        </w:rPr>
+      </w:pPr>
+      <w:r>
+        <w:rPr>
+          <w:rFonts w:ascii="Consolas" w:hAnsi="Consolas" w:cs="Consolas"/>
+          <w:color w:val="000000"/>
+          <w:sz w:val="19"/>
+          <w:szCs w:val="19"/>
+          <w:lang w:val="en-US"/>
+        </w:rPr>
+        <w:t xml:space="preserve">        </w:t>
+      </w:r>
+      <w:proofErr w:type="spellStart"/>
+      <w:proofErr w:type="gramStart"/>
+      <w:r>
+        <w:rPr>
+          <w:rFonts w:ascii="Consolas" w:hAnsi="Consolas" w:cs="Consolas"/>
+          <w:color w:val="0000FF"/>
+          <w:sz w:val="19"/>
+          <w:szCs w:val="19"/>
+          <w:lang w:val="en-US"/>
+        </w:rPr>
+        <w:t>base</w:t>
+      </w:r>
+      <w:r>
+        <w:rPr>
+          <w:rFonts w:ascii="Consolas" w:hAnsi="Consolas" w:cs="Consolas"/>
+          <w:color w:val="000000"/>
+          <w:sz w:val="19"/>
+          <w:szCs w:val="19"/>
+          <w:lang w:val="en-US"/>
+        </w:rPr>
+        <w:t>.OnInspectorGUI</w:t>
+      </w:r>
+      <w:proofErr w:type="spellEnd"/>
+      <w:r>
+        <w:rPr>
+          <w:rFonts w:ascii="Consolas" w:hAnsi="Consolas" w:cs="Consolas"/>
+          <w:color w:val="000000"/>
+          <w:sz w:val="19"/>
+          <w:szCs w:val="19"/>
+          <w:lang w:val="en-US"/>
+        </w:rPr>
+        <w:t>(</w:t>
+      </w:r>
+      <w:proofErr w:type="gramEnd"/>
+      <w:r>
+        <w:rPr>
+          <w:rFonts w:ascii="Consolas" w:hAnsi="Consolas" w:cs="Consolas"/>
+          <w:color w:val="000000"/>
+          <w:sz w:val="19"/>
+          <w:szCs w:val="19"/>
+          <w:lang w:val="en-US"/>
+        </w:rPr>
+        <w:t>);</w:t>
+      </w:r>
+    </w:p>
+    <w:p>
+      <w:pPr>
+        <w:autoSpaceDE w:val="0"/>
+        <w:autoSpaceDN w:val="0"/>
+        <w:adjustRightInd w:val="0"/>
+        <w:spacing w:after="0" w:line="240" w:lineRule="auto"/>
+        <w:rPr>
+          <w:rFonts w:ascii="Consolas" w:hAnsi="Consolas" w:cs="Consolas"/>
+          <w:color w:val="000000"/>
+          <w:sz w:val="19"/>
+          <w:szCs w:val="19"/>
+        </w:rPr>
+      </w:pPr>
+      <w:r>
+        <w:rPr>
+          <w:rFonts w:ascii="Consolas" w:hAnsi="Consolas" w:cs="Consolas"/>
+          <w:color w:val="000000"/>
+          <w:sz w:val="19"/>
+          <w:szCs w:val="19"/>
+          <w:lang w:val="en-US"/>
+        </w:rPr>
+        <w:t xml:space="preserve">        </w:t>
+      </w:r>
+      <w:r>
+        <w:rPr>
+          <w:rFonts w:ascii="Consolas" w:hAnsi="Consolas" w:cs="Consolas"/>
+          <w:color w:val="000000"/>
+          <w:sz w:val="19"/>
+          <w:szCs w:val="19"/>
+        </w:rPr>
+        <w:t xml:space="preserve">Generador </w:t>
+      </w:r>
+      <w:proofErr w:type="spellStart"/>
+      <w:r>
+        <w:rPr>
+          <w:rFonts w:ascii="Consolas" w:hAnsi="Consolas" w:cs="Consolas"/>
+          <w:color w:val="000000"/>
+          <w:sz w:val="19"/>
+          <w:szCs w:val="19"/>
+        </w:rPr>
+        <w:t>generador</w:t>
+      </w:r>
+      <w:proofErr w:type="spellEnd"/>
+      <w:r>
+        <w:rPr>
+          <w:rFonts w:ascii="Consolas" w:hAnsi="Consolas" w:cs="Consolas"/>
+          <w:color w:val="000000"/>
+          <w:sz w:val="19"/>
+          <w:szCs w:val="19"/>
+        </w:rPr>
+        <w:t xml:space="preserve"> = (Generador</w:t>
+      </w:r>
+      <w:proofErr w:type="gramStart"/>
+      <w:r>
+        <w:rPr>
+          <w:rFonts w:ascii="Consolas" w:hAnsi="Consolas" w:cs="Consolas"/>
+          <w:color w:val="000000"/>
+          <w:sz w:val="19"/>
+          <w:szCs w:val="19"/>
+        </w:rPr>
+        <w:t>)target</w:t>
+      </w:r>
+      <w:proofErr w:type="gramEnd"/>
+      <w:r>
+        <w:rPr>
+          <w:rFonts w:ascii="Consolas" w:hAnsi="Consolas" w:cs="Consolas"/>
+          <w:color w:val="000000"/>
+          <w:sz w:val="19"/>
+          <w:szCs w:val="19"/>
+        </w:rPr>
+        <w:t>;</w:t>
+      </w:r>
+    </w:p>
+    <w:p>
+      <w:pPr>
+        <w:autoSpaceDE w:val="0"/>
+        <w:autoSpaceDN w:val="0"/>
+        <w:adjustRightInd w:val="0"/>
+        <w:spacing w:after="0" w:line="240" w:lineRule="auto"/>
+        <w:rPr>
+          <w:rFonts w:ascii="Consolas" w:hAnsi="Consolas" w:cs="Consolas"/>
+          <w:color w:val="000000"/>
+          <w:sz w:val="19"/>
+          <w:szCs w:val="19"/>
+        </w:rPr>
+      </w:pPr>
+    </w:p>
+    <w:p>
+      <w:pPr>
+        <w:autoSpaceDE w:val="0"/>
+        <w:autoSpaceDN w:val="0"/>
+        <w:adjustRightInd w:val="0"/>
+        <w:spacing w:after="0" w:line="240" w:lineRule="auto"/>
+        <w:rPr>
+          <w:rFonts w:ascii="Consolas" w:hAnsi="Consolas" w:cs="Consolas"/>
+          <w:color w:val="000000"/>
+          <w:sz w:val="19"/>
+          <w:szCs w:val="19"/>
+        </w:rPr>
+      </w:pPr>
+      <w:r>
+        <w:rPr>
+          <w:rFonts w:ascii="Consolas" w:hAnsi="Consolas" w:cs="Consolas"/>
+          <w:color w:val="000000"/>
+          <w:sz w:val="19"/>
+          <w:szCs w:val="19"/>
+        </w:rPr>
+        <w:t xml:space="preserve">        </w:t>
+      </w:r>
+      <w:proofErr w:type="spellStart"/>
+      <w:proofErr w:type="gramStart"/>
+      <w:r>
+        <w:rPr>
+          <w:rFonts w:ascii="Consolas" w:hAnsi="Consolas" w:cs="Consolas"/>
+          <w:color w:val="0000FF"/>
+          <w:sz w:val="19"/>
+          <w:szCs w:val="19"/>
+        </w:rPr>
+        <w:t>if</w:t>
+      </w:r>
+      <w:proofErr w:type="spellEnd"/>
+      <w:proofErr w:type="gramEnd"/>
+      <w:r>
+        <w:rPr>
+          <w:rFonts w:ascii="Consolas" w:hAnsi="Consolas" w:cs="Consolas"/>
+          <w:color w:val="000000"/>
+          <w:sz w:val="19"/>
+          <w:szCs w:val="19"/>
+        </w:rPr>
+        <w:t xml:space="preserve"> (</w:t>
+      </w:r>
+      <w:proofErr w:type="spellStart"/>
+      <w:r>
+        <w:rPr>
+          <w:rFonts w:ascii="Consolas" w:hAnsi="Consolas" w:cs="Consolas"/>
+          <w:color w:val="000000"/>
+          <w:sz w:val="19"/>
+          <w:szCs w:val="19"/>
+        </w:rPr>
+        <w:t>GUILayout.Button</w:t>
+      </w:r>
+      <w:proofErr w:type="spellEnd"/>
+      <w:r>
+        <w:rPr>
+          <w:rFonts w:ascii="Consolas" w:hAnsi="Consolas" w:cs="Consolas"/>
+          <w:color w:val="000000"/>
+          <w:sz w:val="19"/>
+          <w:szCs w:val="19"/>
+        </w:rPr>
+        <w:t>(</w:t>
+      </w:r>
+      <w:r>
+        <w:rPr>
+          <w:rFonts w:ascii="Consolas" w:hAnsi="Consolas" w:cs="Consolas"/>
+          <w:color w:val="A31515"/>
+          <w:sz w:val="19"/>
+          <w:szCs w:val="19"/>
+        </w:rPr>
+        <w:t>"Generar Mapa"</w:t>
+      </w:r>
+      <w:r>
+        <w:rPr>
+          <w:rFonts w:ascii="Consolas" w:hAnsi="Consolas" w:cs="Consolas"/>
+          <w:color w:val="000000"/>
+          <w:sz w:val="19"/>
+          <w:szCs w:val="19"/>
+        </w:rPr>
+        <w:t>)) {</w:t>
+      </w:r>
+    </w:p>
+    <w:p>
+      <w:pPr>
+        <w:autoSpaceDE w:val="0"/>
+        <w:autoSpaceDN w:val="0"/>
+        <w:adjustRightInd w:val="0"/>
+        <w:spacing w:after="0" w:line="240" w:lineRule="auto"/>
+        <w:rPr>
+          <w:rFonts w:ascii="Consolas" w:hAnsi="Consolas" w:cs="Consolas"/>
+          <w:color w:val="000000"/>
+          <w:sz w:val="19"/>
+          <w:szCs w:val="19"/>
+        </w:rPr>
+      </w:pPr>
+      <w:r>
+        <w:rPr>
+          <w:rFonts w:ascii="Consolas" w:hAnsi="Consolas" w:cs="Consolas"/>
+          <w:color w:val="000000"/>
+          <w:sz w:val="19"/>
+          <w:szCs w:val="19"/>
+        </w:rPr>
+        <w:t xml:space="preserve">            </w:t>
+      </w:r>
+      <w:proofErr w:type="spellStart"/>
+      <w:proofErr w:type="gramStart"/>
+      <w:r>
+        <w:rPr>
+          <w:rFonts w:ascii="Consolas" w:hAnsi="Consolas" w:cs="Consolas"/>
+          <w:color w:val="000000"/>
+          <w:sz w:val="19"/>
+          <w:szCs w:val="19"/>
+        </w:rPr>
+        <w:t>generador.GenerarMapa</w:t>
+      </w:r>
+      <w:proofErr w:type="spellEnd"/>
+      <w:r>
+        <w:rPr>
+          <w:rFonts w:ascii="Consolas" w:hAnsi="Consolas" w:cs="Consolas"/>
+          <w:color w:val="000000"/>
+          <w:sz w:val="19"/>
+          <w:szCs w:val="19"/>
+        </w:rPr>
+        <w:t>(</w:t>
+      </w:r>
+      <w:proofErr w:type="gramEnd"/>
+      <w:r>
+        <w:rPr>
+          <w:rFonts w:ascii="Consolas" w:hAnsi="Consolas" w:cs="Consolas"/>
+          <w:color w:val="000000"/>
+          <w:sz w:val="19"/>
+          <w:szCs w:val="19"/>
+        </w:rPr>
+        <w:t>);</w:t>
+      </w:r>
+    </w:p>
+    <w:p>
+      <w:pPr>
+        <w:autoSpaceDE w:val="0"/>
+        <w:autoSpaceDN w:val="0"/>
+        <w:adjustRightInd w:val="0"/>
+        <w:spacing w:after="0" w:line="240" w:lineRule="auto"/>
+        <w:rPr>
+          <w:rFonts w:ascii="Consolas" w:hAnsi="Consolas" w:cs="Consolas"/>
+          <w:color w:val="000000"/>
+          <w:sz w:val="19"/>
+          <w:szCs w:val="19"/>
+          <w:lang w:val="en-US"/>
+        </w:rPr>
+      </w:pPr>
+      <w:r>
+        <w:rPr>
+          <w:rFonts w:ascii="Consolas" w:hAnsi="Consolas" w:cs="Consolas"/>
+          <w:color w:val="000000"/>
+          <w:sz w:val="19"/>
+          <w:szCs w:val="19"/>
+        </w:rPr>
+        <w:t xml:space="preserve">        </w:t>
+      </w:r>
+      <w:r>
+        <w:rPr>
+          <w:rFonts w:ascii="Consolas" w:hAnsi="Consolas" w:cs="Consolas"/>
+          <w:color w:val="000000"/>
+          <w:sz w:val="19"/>
+          <w:szCs w:val="19"/>
+          <w:lang w:val="en-US"/>
+        </w:rPr>
+        <w:t>}</w:t>
+      </w:r>
+    </w:p>
+    <w:p>
+      <w:pPr>
+        <w:autoSpaceDE w:val="0"/>
+        <w:autoSpaceDN w:val="0"/>
+        <w:adjustRightInd w:val="0"/>
+        <w:spacing w:after="0" w:line="240" w:lineRule="auto"/>
+        <w:rPr>
+          <w:rFonts w:ascii="Consolas" w:hAnsi="Consolas" w:cs="Consolas"/>
+          <w:color w:val="000000"/>
+          <w:sz w:val="19"/>
+          <w:szCs w:val="19"/>
+          <w:lang w:val="en-US"/>
+        </w:rPr>
+      </w:pPr>
+      <w:r>
+        <w:rPr>
+          <w:rFonts w:ascii="Consolas" w:hAnsi="Consolas" w:cs="Consolas"/>
+          <w:color w:val="000000"/>
+          <w:sz w:val="19"/>
+          <w:szCs w:val="19"/>
+          <w:lang w:val="en-US"/>
+        </w:rPr>
+        <w:t xml:space="preserve">        </w:t>
+      </w:r>
+      <w:proofErr w:type="gramStart"/>
+      <w:r>
+        <w:rPr>
+          <w:rFonts w:ascii="Consolas" w:hAnsi="Consolas" w:cs="Consolas"/>
+          <w:color w:val="0000FF"/>
+          <w:sz w:val="19"/>
+          <w:szCs w:val="19"/>
+          <w:lang w:val="en-US"/>
+        </w:rPr>
+        <w:t>if</w:t>
+      </w:r>
+      <w:proofErr w:type="gramEnd"/>
+      <w:r>
+        <w:rPr>
+          <w:rFonts w:ascii="Consolas" w:hAnsi="Consolas" w:cs="Consolas"/>
+          <w:color w:val="000000"/>
+          <w:sz w:val="19"/>
+          <w:szCs w:val="19"/>
+          <w:lang w:val="en-US"/>
+        </w:rPr>
+        <w:t xml:space="preserve"> (</w:t>
+      </w:r>
+      <w:proofErr w:type="spellStart"/>
+      <w:r>
+        <w:rPr>
+          <w:rFonts w:ascii="Consolas" w:hAnsi="Consolas" w:cs="Consolas"/>
+          <w:color w:val="000000"/>
+          <w:sz w:val="19"/>
+          <w:szCs w:val="19"/>
+          <w:lang w:val="en-US"/>
+        </w:rPr>
+        <w:t>GUILayout.Button</w:t>
+      </w:r>
+      <w:proofErr w:type="spellEnd"/>
+      <w:r>
+        <w:rPr>
+          <w:rFonts w:ascii="Consolas" w:hAnsi="Consolas" w:cs="Consolas"/>
+          <w:color w:val="000000"/>
+          <w:sz w:val="19"/>
+          <w:szCs w:val="19"/>
+          <w:lang w:val="en-US"/>
+        </w:rPr>
+        <w:t>(</w:t>
+      </w:r>
+      <w:r>
+        <w:rPr>
+          <w:rFonts w:ascii="Consolas" w:hAnsi="Consolas" w:cs="Consolas"/>
+          <w:color w:val="A31515"/>
+          <w:sz w:val="19"/>
+          <w:szCs w:val="19"/>
+          <w:lang w:val="en-US"/>
+        </w:rPr>
+        <w:t>"</w:t>
+      </w:r>
+      <w:proofErr w:type="spellStart"/>
+      <w:r>
+        <w:rPr>
+          <w:rFonts w:ascii="Consolas" w:hAnsi="Consolas" w:cs="Consolas"/>
+          <w:color w:val="A31515"/>
+          <w:sz w:val="19"/>
+          <w:szCs w:val="19"/>
+          <w:lang w:val="en-US"/>
+        </w:rPr>
+        <w:t>Limpiar</w:t>
+      </w:r>
+      <w:proofErr w:type="spellEnd"/>
+      <w:r>
+        <w:rPr>
+          <w:rFonts w:ascii="Consolas" w:hAnsi="Consolas" w:cs="Consolas"/>
+          <w:color w:val="A31515"/>
+          <w:sz w:val="19"/>
+          <w:szCs w:val="19"/>
+          <w:lang w:val="en-US"/>
+        </w:rPr>
+        <w:t xml:space="preserve"> </w:t>
+      </w:r>
+      <w:proofErr w:type="spellStart"/>
+      <w:r>
+        <w:rPr>
+          <w:rFonts w:ascii="Consolas" w:hAnsi="Consolas" w:cs="Consolas"/>
+          <w:color w:val="A31515"/>
+          <w:sz w:val="19"/>
+          <w:szCs w:val="19"/>
+          <w:lang w:val="en-US"/>
+        </w:rPr>
+        <w:t>Mapa</w:t>
+      </w:r>
+      <w:proofErr w:type="spellEnd"/>
+      <w:r>
+        <w:rPr>
+          <w:rFonts w:ascii="Consolas" w:hAnsi="Consolas" w:cs="Consolas"/>
+          <w:color w:val="A31515"/>
+          <w:sz w:val="19"/>
+          <w:szCs w:val="19"/>
+          <w:lang w:val="en-US"/>
+        </w:rPr>
+        <w:t>"</w:t>
+      </w:r>
+      <w:r>
+        <w:rPr>
+          <w:rFonts w:ascii="Consolas" w:hAnsi="Consolas" w:cs="Consolas"/>
+          <w:color w:val="000000"/>
+          <w:sz w:val="19"/>
+          <w:szCs w:val="19"/>
+          <w:lang w:val="en-US"/>
+        </w:rPr>
+        <w:t>)) {</w:t>
+      </w:r>
+    </w:p>
+    <w:p>
+      <w:pPr>
+        <w:autoSpaceDE w:val="0"/>
+        <w:autoSpaceDN w:val="0"/>
+        <w:adjustRightInd w:val="0"/>
+        <w:spacing w:after="0" w:line="240" w:lineRule="auto"/>
+        <w:rPr>
+          <w:rFonts w:ascii="Consolas" w:hAnsi="Consolas" w:cs="Consolas"/>
+          <w:color w:val="000000"/>
+          <w:sz w:val="19"/>
+          <w:szCs w:val="19"/>
+        </w:rPr>
+      </w:pPr>
+      <w:r>
+        <w:rPr>
+          <w:rFonts w:ascii="Consolas" w:hAnsi="Consolas" w:cs="Consolas"/>
+          <w:color w:val="000000"/>
+          <w:sz w:val="19"/>
+          <w:szCs w:val="19"/>
+          <w:lang w:val="en-US"/>
+        </w:rPr>
+        <w:t xml:space="preserve">            </w:t>
+      </w:r>
+      <w:proofErr w:type="spellStart"/>
+      <w:proofErr w:type="gramStart"/>
+      <w:r>
+        <w:rPr>
+          <w:rFonts w:ascii="Consolas" w:hAnsi="Consolas" w:cs="Consolas"/>
+          <w:color w:val="000000"/>
+          <w:sz w:val="19"/>
+          <w:szCs w:val="19"/>
+        </w:rPr>
+        <w:t>generador.LimpiarMapa</w:t>
+      </w:r>
+      <w:proofErr w:type="spellEnd"/>
+      <w:r>
+        <w:rPr>
+          <w:rFonts w:ascii="Consolas" w:hAnsi="Consolas" w:cs="Consolas"/>
+          <w:color w:val="000000"/>
+          <w:sz w:val="19"/>
+          <w:szCs w:val="19"/>
+        </w:rPr>
+        <w:t>(</w:t>
+      </w:r>
+      <w:proofErr w:type="gramEnd"/>
+      <w:r>
+        <w:rPr>
+          <w:rFonts w:ascii="Consolas" w:hAnsi="Consolas" w:cs="Consolas"/>
+          <w:color w:val="000000"/>
+          <w:sz w:val="19"/>
+          <w:szCs w:val="19"/>
+        </w:rPr>
+        <w:t>);</w:t>
+      </w:r>
+    </w:p>
+    <w:p>
+      <w:pPr>
+        <w:autoSpaceDE w:val="0"/>
+        <w:autoSpaceDN w:val="0"/>
+        <w:adjustRightInd w:val="0"/>
+        <w:spacing w:after="0" w:line="240" w:lineRule="auto"/>
+        <w:rPr>
+          <w:rFonts w:ascii="Consolas" w:hAnsi="Consolas" w:cs="Consolas"/>
+          <w:color w:val="000000"/>
+          <w:sz w:val="19"/>
+          <w:szCs w:val="19"/>
+        </w:rPr>
+      </w:pPr>
+      <w:r>
+        <w:rPr>
+          <w:rFonts w:ascii="Consolas" w:hAnsi="Consolas" w:cs="Consolas"/>
+          <w:color w:val="000000"/>
+          <w:sz w:val="19"/>
+          <w:szCs w:val="19"/>
+        </w:rPr>
+        <w:t xml:space="preserve">        }</w:t>
+      </w:r>
+    </w:p>
+    <w:p>
+      <w:pPr>
+        <w:autoSpaceDE w:val="0"/>
+        <w:autoSpaceDN w:val="0"/>
+        <w:adjustRightInd w:val="0"/>
+        <w:spacing w:after="0" w:line="240" w:lineRule="auto"/>
+        <w:rPr>
+          <w:rFonts w:ascii="Consolas" w:hAnsi="Consolas" w:cs="Consolas"/>
+          <w:color w:val="000000"/>
+          <w:sz w:val="19"/>
+          <w:szCs w:val="19"/>
+          <w:lang w:val="en-US"/>
+        </w:rPr>
+      </w:pPr>
+      <w:r>
+        <w:rPr>
+          <w:rFonts w:ascii="Consolas" w:hAnsi="Consolas" w:cs="Consolas"/>
+          <w:color w:val="000000"/>
+          <w:sz w:val="19"/>
+          <w:szCs w:val="19"/>
+        </w:rPr>
+        <w:t xml:space="preserve">    }</w:t>
+      </w:r>
+      <w:r>
+        <w:rPr>
+          <w:rFonts w:ascii="Consolas" w:hAnsi="Consolas" w:cs="Consolas"/>
+          <w:color w:val="000000"/>
+          <w:sz w:val="19"/>
+          <w:szCs w:val="19"/>
+          <w:lang w:val="en-US"/>
+        </w:rPr>
+        <w:t xml:space="preserve">  </w:t>
+      </w:r>
+    </w:p>
+    <w:p>
+      <w:pPr>
+        <w:rPr>
+          <w:lang w:val="en-US"/>
+        </w:rPr>
+      </w:pPr>
+      <w:r>
+        <w:rPr>
+          <w:rFonts w:ascii="Consolas" w:hAnsi="Consolas" w:cs="Consolas"/>
+          <w:color w:val="000000"/>
+          <w:sz w:val="19"/>
+          <w:szCs w:val="19"/>
+          <w:lang w:val="en-US"/>
+        </w:rPr>
+        <w:t>}</w:t>
+      </w:r>
+    </w:p>
+    <w:p>
+      <w:pPr>
+        <w:pStyle w:val="Ttulo1"/>
+      </w:pPr>
+      <w:r>
+        <w:t>Propiedades Editor Personalizado</w:t>
+      </w:r>
+    </w:p>
+    <w:p>
+      <w:r>
+        <w:t>Pintar Botón: Pinta un botón que si se pulsa devuelve True:</w:t>
+      </w:r>
+    </w:p>
+    <w:p>
+      <w:pPr>
+        <w:ind w:firstLine="708"/>
+      </w:pPr>
+      <w:proofErr w:type="spellStart"/>
+      <w:proofErr w:type="gramStart"/>
+      <w:r>
+        <w:t>GUILayout.Button</w:t>
+      </w:r>
+      <w:proofErr w:type="spellEnd"/>
+      <w:r>
+        <w:t>(</w:t>
+      </w:r>
+      <w:proofErr w:type="gramEnd"/>
+      <w:r>
+        <w:t>“Text”)</w:t>
+      </w:r>
+    </w:p>
+    <w:p>
+      <w:pPr>
+        <w:pStyle w:val="Ttulo2"/>
+      </w:pPr>
       <w:proofErr w:type="spellStart"/>
       <w:r>
         <w:t>Tags</w:t>
@@ -363,130 +1492,712 @@
       </w:pPr>
       <w:proofErr w:type="spellStart"/>
       <w:r>
+        <w:t>Tips</w:t>
+      </w:r>
+      <w:proofErr w:type="spellEnd"/>
+      <w:r>
+        <w:t xml:space="preserve"> </w:t>
+      </w:r>
+      <w:proofErr w:type="spellStart"/>
+      <w:r>
+        <w:t>Menu</w:t>
+      </w:r>
+      <w:proofErr w:type="spellEnd"/>
+      <w:r>
+        <w:t>:</w:t>
+      </w:r>
+    </w:p>
+    <w:p/>
+    <w:p>
+      <w:r>
+        <w:t xml:space="preserve">Si le das en el inspector a las tres líneas, puedes cambiar al modo </w:t>
+      </w:r>
+      <w:proofErr w:type="spellStart"/>
+      <w:r>
+        <w:t>Debug</w:t>
+      </w:r>
+      <w:proofErr w:type="spellEnd"/>
+      <w:r>
+        <w:t xml:space="preserve"> donde salen muchos más campos en cada Componente del </w:t>
+      </w:r>
+      <w:proofErr w:type="spellStart"/>
+      <w:r>
+        <w:t>GameObject</w:t>
+      </w:r>
+      <w:proofErr w:type="spellEnd"/>
+      <w:r>
+        <w:t>.</w:t>
+      </w:r>
+    </w:p>
+    <w:p>
+      <w:r>
+        <w:t xml:space="preserve">Si pulsas </w:t>
+      </w:r>
+      <w:proofErr w:type="spellStart"/>
+      <w:r>
+        <w:t>shift</w:t>
+      </w:r>
+      <w:proofErr w:type="spellEnd"/>
+      <w:r>
+        <w:t xml:space="preserve"> cuando mueves un objeto se moverá recto en la primera dirección que arrastres.</w:t>
+      </w:r>
+    </w:p>
+    <w:p/>
+    <w:p>
+      <w:pPr>
+        <w:pStyle w:val="Ttulo2"/>
+      </w:pPr>
+      <w:r>
+        <w:t xml:space="preserve">Activar </w:t>
+      </w:r>
+      <w:proofErr w:type="spellStart"/>
+      <w:r>
+        <w:t>Funcion</w:t>
+      </w:r>
+      <w:proofErr w:type="spellEnd"/>
+      <w:r>
+        <w:t xml:space="preserve"> desde Editor:</w:t>
+      </w:r>
+    </w:p>
+    <w:p/>
+    <w:p>
+      <w:r>
+        <w:t>Para activar una función desde el editor se tiene que poner encima de la función:</w:t>
+      </w:r>
+    </w:p>
+    <w:p>
+      <w:r>
+        <w:tab/>
+        <w:t>[</w:t>
+      </w:r>
+      <w:proofErr w:type="spellStart"/>
+      <w:proofErr w:type="gramStart"/>
+      <w:r>
+        <w:t>ContextMenu</w:t>
+      </w:r>
+      <w:proofErr w:type="spellEnd"/>
+      <w:r>
+        <w:t>(</w:t>
+      </w:r>
+      <w:proofErr w:type="gramEnd"/>
+      <w:r>
+        <w:t xml:space="preserve">“Nombre </w:t>
+      </w:r>
+      <w:proofErr w:type="spellStart"/>
+      <w:r>
+        <w:t>Funcion</w:t>
+      </w:r>
+      <w:proofErr w:type="spellEnd"/>
+      <w:r>
+        <w:t>”)]</w:t>
+      </w:r>
+    </w:p>
+    <w:p>
+      <w:r>
+        <w:tab/>
+        <w:t xml:space="preserve">Ahora cuando se </w:t>
+      </w:r>
+      <w:proofErr w:type="spellStart"/>
+      <w:r>
+        <w:t>de</w:t>
+      </w:r>
+      <w:proofErr w:type="spellEnd"/>
+      <w:r>
+        <w:t xml:space="preserve"> al engranaje en el componente script, saldrá el “Nombre </w:t>
+      </w:r>
+      <w:proofErr w:type="spellStart"/>
+      <w:r>
+        <w:t>Funcion</w:t>
+      </w:r>
+      <w:proofErr w:type="spellEnd"/>
+      <w:r>
+        <w:t>” para que le pulsemos. Solo se puede usar para funciones sin parámetros.</w:t>
+      </w:r>
+    </w:p>
+    <w:p/>
+    <w:p>
+      <w:pPr>
+        <w:pStyle w:val="Ttulo2"/>
+      </w:pPr>
+      <w:r>
         <w:lastRenderedPageBreak/>
-        <w:t>Tips</w:t>
-      </w:r>
-      <w:proofErr w:type="spellEnd"/>
-      <w:r>
+        <w:t xml:space="preserve">Comentarios de </w:t>
+      </w:r>
+      <w:proofErr w:type="spellStart"/>
+      <w:r>
+        <w:t>Metodos</w:t>
+      </w:r>
+      <w:proofErr w:type="spellEnd"/>
+    </w:p>
+    <w:p>
+      <w:r>
+        <w:t>Para agregar comentarios a un método para que al llamarlo desde otro lado salga descripción se pone /// y te lo añade solo para que escribas. Ejemplo:</w:t>
+      </w:r>
+    </w:p>
+    <w:p>
+      <w:pPr>
+        <w:autoSpaceDE w:val="0"/>
+        <w:autoSpaceDN w:val="0"/>
+        <w:adjustRightInd w:val="0"/>
+        <w:spacing w:after="0" w:line="240" w:lineRule="auto"/>
+        <w:rPr>
+          <w:rFonts w:ascii="Consolas" w:hAnsi="Consolas" w:cs="Consolas"/>
+          <w:color w:val="000000"/>
+          <w:sz w:val="19"/>
+          <w:szCs w:val="19"/>
+          <w:lang w:val="en-US"/>
+        </w:rPr>
+      </w:pPr>
+      <w:r>
+        <w:rPr>
+          <w:rFonts w:ascii="Consolas" w:hAnsi="Consolas" w:cs="Consolas"/>
+          <w:color w:val="808080"/>
+          <w:sz w:val="19"/>
+          <w:szCs w:val="19"/>
+          <w:lang w:val="en-US"/>
+        </w:rPr>
+        <w:t>///</w:t>
+      </w:r>
+      <w:r>
+        <w:rPr>
+          <w:rFonts w:ascii="Consolas" w:hAnsi="Consolas" w:cs="Consolas"/>
+          <w:color w:val="008000"/>
+          <w:sz w:val="19"/>
+          <w:szCs w:val="19"/>
+          <w:lang w:val="en-US"/>
+        </w:rPr>
         <w:t xml:space="preserve"> </w:t>
       </w:r>
-      <w:proofErr w:type="spellStart"/>
-      <w:r>
-        <w:t>Menu</w:t>
-      </w:r>
-      <w:proofErr w:type="spellEnd"/>
-      <w:r>
-        <w:t>:</w:t>
-      </w:r>
-    </w:p>
-    <w:p/>
-    <w:p>
-      <w:r>
-        <w:t xml:space="preserve">Si le das en el inspector a las tres líneas, puedes cambiar al modo </w:t>
-      </w:r>
-      <w:proofErr w:type="spellStart"/>
-      <w:r>
-        <w:t>Debug</w:t>
-      </w:r>
-      <w:proofErr w:type="spellEnd"/>
-      <w:r>
-        <w:t xml:space="preserve"> donde salen muchos más campos en cada Componente del </w:t>
-      </w:r>
-      <w:proofErr w:type="spellStart"/>
-      <w:r>
-        <w:t>GameObject</w:t>
-      </w:r>
-      <w:proofErr w:type="spellEnd"/>
-      <w:r>
-        <w:t>.</w:t>
-      </w:r>
-    </w:p>
-    <w:p>
-      <w:r>
-        <w:t xml:space="preserve">Si pulsas </w:t>
-      </w:r>
-      <w:proofErr w:type="spellStart"/>
-      <w:r>
-        <w:t>shift</w:t>
-      </w:r>
-      <w:proofErr w:type="spellEnd"/>
-      <w:r>
-        <w:t xml:space="preserve"> cuando mueves un objeto se moverá recto en la primera dirección que arrastres.</w:t>
+      <w:r>
+        <w:rPr>
+          <w:rFonts w:ascii="Consolas" w:hAnsi="Consolas" w:cs="Consolas"/>
+          <w:color w:val="808080"/>
+          <w:sz w:val="19"/>
+          <w:szCs w:val="19"/>
+          <w:lang w:val="en-US"/>
+        </w:rPr>
+        <w:t>&lt;summary&gt;</w:t>
+      </w:r>
+    </w:p>
+    <w:p>
+      <w:pPr>
+        <w:autoSpaceDE w:val="0"/>
+        <w:autoSpaceDN w:val="0"/>
+        <w:adjustRightInd w:val="0"/>
+        <w:spacing w:after="0" w:line="240" w:lineRule="auto"/>
+        <w:rPr>
+          <w:rFonts w:ascii="Consolas" w:hAnsi="Consolas" w:cs="Consolas"/>
+          <w:color w:val="000000"/>
+          <w:sz w:val="19"/>
+          <w:szCs w:val="19"/>
+          <w:lang w:val="en-US"/>
+        </w:rPr>
+      </w:pPr>
+      <w:r>
+        <w:rPr>
+          <w:rFonts w:ascii="Consolas" w:hAnsi="Consolas" w:cs="Consolas"/>
+          <w:color w:val="000000"/>
+          <w:sz w:val="19"/>
+          <w:szCs w:val="19"/>
+          <w:lang w:val="en-US"/>
+        </w:rPr>
+        <w:t xml:space="preserve">    </w:t>
+      </w:r>
+      <w:r>
+        <w:rPr>
+          <w:rFonts w:ascii="Consolas" w:hAnsi="Consolas" w:cs="Consolas"/>
+          <w:color w:val="808080"/>
+          <w:sz w:val="19"/>
+          <w:szCs w:val="19"/>
+          <w:lang w:val="en-US"/>
+        </w:rPr>
+        <w:t>///</w:t>
+      </w:r>
+      <w:r>
+        <w:rPr>
+          <w:rFonts w:ascii="Consolas" w:hAnsi="Consolas" w:cs="Consolas"/>
+          <w:color w:val="008000"/>
+          <w:sz w:val="19"/>
+          <w:szCs w:val="19"/>
+          <w:lang w:val="en-US"/>
+        </w:rPr>
+        <w:t xml:space="preserve"> </w:t>
+      </w:r>
+    </w:p>
+    <w:p>
+      <w:pPr>
+        <w:autoSpaceDE w:val="0"/>
+        <w:autoSpaceDN w:val="0"/>
+        <w:adjustRightInd w:val="0"/>
+        <w:spacing w:after="0" w:line="240" w:lineRule="auto"/>
+        <w:rPr>
+          <w:rFonts w:ascii="Consolas" w:hAnsi="Consolas" w:cs="Consolas"/>
+          <w:color w:val="000000"/>
+          <w:sz w:val="19"/>
+          <w:szCs w:val="19"/>
+          <w:lang w:val="en-US"/>
+        </w:rPr>
+      </w:pPr>
+      <w:r>
+        <w:rPr>
+          <w:rFonts w:ascii="Consolas" w:hAnsi="Consolas" w:cs="Consolas"/>
+          <w:color w:val="000000"/>
+          <w:sz w:val="19"/>
+          <w:szCs w:val="19"/>
+          <w:lang w:val="en-US"/>
+        </w:rPr>
+        <w:t xml:space="preserve">    </w:t>
+      </w:r>
+      <w:r>
+        <w:rPr>
+          <w:rFonts w:ascii="Consolas" w:hAnsi="Consolas" w:cs="Consolas"/>
+          <w:color w:val="808080"/>
+          <w:sz w:val="19"/>
+          <w:szCs w:val="19"/>
+          <w:lang w:val="en-US"/>
+        </w:rPr>
+        <w:t>///</w:t>
+      </w:r>
+      <w:r>
+        <w:rPr>
+          <w:rFonts w:ascii="Consolas" w:hAnsi="Consolas" w:cs="Consolas"/>
+          <w:color w:val="008000"/>
+          <w:sz w:val="19"/>
+          <w:szCs w:val="19"/>
+          <w:lang w:val="en-US"/>
+        </w:rPr>
+        <w:t xml:space="preserve"> </w:t>
+      </w:r>
+      <w:r>
+        <w:rPr>
+          <w:rFonts w:ascii="Consolas" w:hAnsi="Consolas" w:cs="Consolas"/>
+          <w:color w:val="808080"/>
+          <w:sz w:val="19"/>
+          <w:szCs w:val="19"/>
+          <w:lang w:val="en-US"/>
+        </w:rPr>
+        <w:t>&lt;/summary&gt;</w:t>
+      </w:r>
+    </w:p>
+    <w:p>
+      <w:pPr>
+        <w:autoSpaceDE w:val="0"/>
+        <w:autoSpaceDN w:val="0"/>
+        <w:adjustRightInd w:val="0"/>
+        <w:spacing w:after="0" w:line="240" w:lineRule="auto"/>
+        <w:rPr>
+          <w:rFonts w:ascii="Consolas" w:hAnsi="Consolas" w:cs="Consolas"/>
+          <w:color w:val="000000"/>
+          <w:sz w:val="19"/>
+          <w:szCs w:val="19"/>
+          <w:lang w:val="en-US"/>
+        </w:rPr>
+      </w:pPr>
+      <w:r>
+        <w:rPr>
+          <w:rFonts w:ascii="Consolas" w:hAnsi="Consolas" w:cs="Consolas"/>
+          <w:color w:val="000000"/>
+          <w:sz w:val="19"/>
+          <w:szCs w:val="19"/>
+          <w:lang w:val="en-US"/>
+        </w:rPr>
+        <w:t xml:space="preserve">    </w:t>
+      </w:r>
+      <w:r>
+        <w:rPr>
+          <w:rFonts w:ascii="Consolas" w:hAnsi="Consolas" w:cs="Consolas"/>
+          <w:color w:val="808080"/>
+          <w:sz w:val="19"/>
+          <w:szCs w:val="19"/>
+          <w:lang w:val="en-US"/>
+        </w:rPr>
+        <w:t>///</w:t>
+      </w:r>
+      <w:r>
+        <w:rPr>
+          <w:rFonts w:ascii="Consolas" w:hAnsi="Consolas" w:cs="Consolas"/>
+          <w:color w:val="008000"/>
+          <w:sz w:val="19"/>
+          <w:szCs w:val="19"/>
+          <w:lang w:val="en-US"/>
+        </w:rPr>
+        <w:t xml:space="preserve"> </w:t>
+      </w:r>
+      <w:r>
+        <w:rPr>
+          <w:rFonts w:ascii="Consolas" w:hAnsi="Consolas" w:cs="Consolas"/>
+          <w:color w:val="808080"/>
+          <w:sz w:val="19"/>
+          <w:szCs w:val="19"/>
+          <w:lang w:val="en-US"/>
+        </w:rPr>
+        <w:t>&lt;param name="</w:t>
+      </w:r>
+      <w:r>
+        <w:rPr>
+          <w:rFonts w:ascii="Consolas" w:hAnsi="Consolas" w:cs="Consolas"/>
+          <w:color w:val="000000"/>
+          <w:sz w:val="19"/>
+          <w:szCs w:val="19"/>
+          <w:lang w:val="en-US"/>
+        </w:rPr>
+        <w:t>ancho</w:t>
+      </w:r>
+      <w:r>
+        <w:rPr>
+          <w:rFonts w:ascii="Consolas" w:hAnsi="Consolas" w:cs="Consolas"/>
+          <w:color w:val="808080"/>
+          <w:sz w:val="19"/>
+          <w:szCs w:val="19"/>
+          <w:lang w:val="en-US"/>
+        </w:rPr>
+        <w:t>"&gt;&lt;/param&gt;</w:t>
+      </w:r>
+    </w:p>
+    <w:p>
+      <w:pPr>
+        <w:autoSpaceDE w:val="0"/>
+        <w:autoSpaceDN w:val="0"/>
+        <w:adjustRightInd w:val="0"/>
+        <w:spacing w:after="0" w:line="240" w:lineRule="auto"/>
+        <w:rPr>
+          <w:rFonts w:ascii="Consolas" w:hAnsi="Consolas" w:cs="Consolas"/>
+          <w:color w:val="000000"/>
+          <w:sz w:val="19"/>
+          <w:szCs w:val="19"/>
+        </w:rPr>
+      </w:pPr>
+      <w:r>
+        <w:rPr>
+          <w:rFonts w:ascii="Consolas" w:hAnsi="Consolas" w:cs="Consolas"/>
+          <w:color w:val="000000"/>
+          <w:sz w:val="19"/>
+          <w:szCs w:val="19"/>
+          <w:lang w:val="en-US"/>
+        </w:rPr>
+        <w:t xml:space="preserve">    </w:t>
+      </w:r>
+      <w:r>
+        <w:rPr>
+          <w:rFonts w:ascii="Consolas" w:hAnsi="Consolas" w:cs="Consolas"/>
+          <w:color w:val="808080"/>
+          <w:sz w:val="19"/>
+          <w:szCs w:val="19"/>
+        </w:rPr>
+        <w:t>///</w:t>
+      </w:r>
+      <w:r>
+        <w:rPr>
+          <w:rFonts w:ascii="Consolas" w:hAnsi="Consolas" w:cs="Consolas"/>
+          <w:color w:val="008000"/>
+          <w:sz w:val="19"/>
+          <w:szCs w:val="19"/>
+        </w:rPr>
+        <w:t xml:space="preserve"> </w:t>
+      </w:r>
+      <w:r>
+        <w:rPr>
+          <w:rFonts w:ascii="Consolas" w:hAnsi="Consolas" w:cs="Consolas"/>
+          <w:color w:val="808080"/>
+          <w:sz w:val="19"/>
+          <w:szCs w:val="19"/>
+        </w:rPr>
+        <w:t>&lt;</w:t>
+      </w:r>
+      <w:proofErr w:type="spellStart"/>
+      <w:proofErr w:type="gramStart"/>
+      <w:r>
+        <w:rPr>
+          <w:rFonts w:ascii="Consolas" w:hAnsi="Consolas" w:cs="Consolas"/>
+          <w:color w:val="808080"/>
+          <w:sz w:val="19"/>
+          <w:szCs w:val="19"/>
+        </w:rPr>
+        <w:t>param</w:t>
+      </w:r>
+      <w:proofErr w:type="spellEnd"/>
+      <w:proofErr w:type="gramEnd"/>
+      <w:r>
+        <w:rPr>
+          <w:rFonts w:ascii="Consolas" w:hAnsi="Consolas" w:cs="Consolas"/>
+          <w:color w:val="808080"/>
+          <w:sz w:val="19"/>
+          <w:szCs w:val="19"/>
+        </w:rPr>
+        <w:t xml:space="preserve"> </w:t>
+      </w:r>
+      <w:proofErr w:type="spellStart"/>
+      <w:r>
+        <w:rPr>
+          <w:rFonts w:ascii="Consolas" w:hAnsi="Consolas" w:cs="Consolas"/>
+          <w:color w:val="808080"/>
+          <w:sz w:val="19"/>
+          <w:szCs w:val="19"/>
+        </w:rPr>
+        <w:t>name</w:t>
+      </w:r>
+      <w:proofErr w:type="spellEnd"/>
+      <w:r>
+        <w:rPr>
+          <w:rFonts w:ascii="Consolas" w:hAnsi="Consolas" w:cs="Consolas"/>
+          <w:color w:val="808080"/>
+          <w:sz w:val="19"/>
+          <w:szCs w:val="19"/>
+        </w:rPr>
+        <w:t>="</w:t>
+      </w:r>
+      <w:r>
+        <w:rPr>
+          <w:rFonts w:ascii="Consolas" w:hAnsi="Consolas" w:cs="Consolas"/>
+          <w:color w:val="000000"/>
+          <w:sz w:val="19"/>
+          <w:szCs w:val="19"/>
+        </w:rPr>
+        <w:t>alto</w:t>
+      </w:r>
+      <w:r>
+        <w:rPr>
+          <w:rFonts w:ascii="Consolas" w:hAnsi="Consolas" w:cs="Consolas"/>
+          <w:color w:val="808080"/>
+          <w:sz w:val="19"/>
+          <w:szCs w:val="19"/>
+        </w:rPr>
+        <w:t>"&gt;&lt;/</w:t>
+      </w:r>
+      <w:proofErr w:type="spellStart"/>
+      <w:r>
+        <w:rPr>
+          <w:rFonts w:ascii="Consolas" w:hAnsi="Consolas" w:cs="Consolas"/>
+          <w:color w:val="808080"/>
+          <w:sz w:val="19"/>
+          <w:szCs w:val="19"/>
+        </w:rPr>
+        <w:t>param</w:t>
+      </w:r>
+      <w:proofErr w:type="spellEnd"/>
+      <w:r>
+        <w:rPr>
+          <w:rFonts w:ascii="Consolas" w:hAnsi="Consolas" w:cs="Consolas"/>
+          <w:color w:val="808080"/>
+          <w:sz w:val="19"/>
+          <w:szCs w:val="19"/>
+        </w:rPr>
+        <w:t>&gt;</w:t>
+      </w:r>
+    </w:p>
+    <w:p>
+      <w:pPr>
+        <w:autoSpaceDE w:val="0"/>
+        <w:autoSpaceDN w:val="0"/>
+        <w:adjustRightInd w:val="0"/>
+        <w:spacing w:after="0" w:line="240" w:lineRule="auto"/>
+        <w:rPr>
+          <w:rFonts w:ascii="Consolas" w:hAnsi="Consolas" w:cs="Consolas"/>
+          <w:color w:val="000000"/>
+          <w:sz w:val="19"/>
+          <w:szCs w:val="19"/>
+        </w:rPr>
+      </w:pPr>
+      <w:r>
+        <w:rPr>
+          <w:rFonts w:ascii="Consolas" w:hAnsi="Consolas" w:cs="Consolas"/>
+          <w:color w:val="000000"/>
+          <w:sz w:val="19"/>
+          <w:szCs w:val="19"/>
+        </w:rPr>
+        <w:t xml:space="preserve">    </w:t>
+      </w:r>
+      <w:r>
+        <w:rPr>
+          <w:rFonts w:ascii="Consolas" w:hAnsi="Consolas" w:cs="Consolas"/>
+          <w:color w:val="808080"/>
+          <w:sz w:val="19"/>
+          <w:szCs w:val="19"/>
+        </w:rPr>
+        <w:t>///</w:t>
+      </w:r>
+      <w:r>
+        <w:rPr>
+          <w:rFonts w:ascii="Consolas" w:hAnsi="Consolas" w:cs="Consolas"/>
+          <w:color w:val="008000"/>
+          <w:sz w:val="19"/>
+          <w:szCs w:val="19"/>
+        </w:rPr>
+        <w:t xml:space="preserve"> </w:t>
+      </w:r>
+      <w:r>
+        <w:rPr>
+          <w:rFonts w:ascii="Consolas" w:hAnsi="Consolas" w:cs="Consolas"/>
+          <w:color w:val="808080"/>
+          <w:sz w:val="19"/>
+          <w:szCs w:val="19"/>
+        </w:rPr>
+        <w:t>&lt;</w:t>
+      </w:r>
+      <w:proofErr w:type="spellStart"/>
+      <w:proofErr w:type="gramStart"/>
+      <w:r>
+        <w:rPr>
+          <w:rFonts w:ascii="Consolas" w:hAnsi="Consolas" w:cs="Consolas"/>
+          <w:color w:val="808080"/>
+          <w:sz w:val="19"/>
+          <w:szCs w:val="19"/>
+        </w:rPr>
+        <w:t>param</w:t>
+      </w:r>
+      <w:proofErr w:type="spellEnd"/>
+      <w:proofErr w:type="gramEnd"/>
+      <w:r>
+        <w:rPr>
+          <w:rFonts w:ascii="Consolas" w:hAnsi="Consolas" w:cs="Consolas"/>
+          <w:color w:val="808080"/>
+          <w:sz w:val="19"/>
+          <w:szCs w:val="19"/>
+        </w:rPr>
+        <w:t xml:space="preserve"> </w:t>
+      </w:r>
+      <w:proofErr w:type="spellStart"/>
+      <w:r>
+        <w:rPr>
+          <w:rFonts w:ascii="Consolas" w:hAnsi="Consolas" w:cs="Consolas"/>
+          <w:color w:val="808080"/>
+          <w:sz w:val="19"/>
+          <w:szCs w:val="19"/>
+        </w:rPr>
+        <w:t>name</w:t>
+      </w:r>
+      <w:proofErr w:type="spellEnd"/>
+      <w:r>
+        <w:rPr>
+          <w:rFonts w:ascii="Consolas" w:hAnsi="Consolas" w:cs="Consolas"/>
+          <w:color w:val="808080"/>
+          <w:sz w:val="19"/>
+          <w:szCs w:val="19"/>
+        </w:rPr>
+        <w:t>="</w:t>
+      </w:r>
+      <w:proofErr w:type="spellStart"/>
+      <w:r>
+        <w:rPr>
+          <w:rFonts w:ascii="Consolas" w:hAnsi="Consolas" w:cs="Consolas"/>
+          <w:color w:val="000000"/>
+          <w:sz w:val="19"/>
+          <w:szCs w:val="19"/>
+        </w:rPr>
+        <w:t>vacio</w:t>
+      </w:r>
+      <w:proofErr w:type="spellEnd"/>
+      <w:r>
+        <w:rPr>
+          <w:rFonts w:ascii="Consolas" w:hAnsi="Consolas" w:cs="Consolas"/>
+          <w:color w:val="808080"/>
+          <w:sz w:val="19"/>
+          <w:szCs w:val="19"/>
+        </w:rPr>
+        <w:t>"&gt;&lt;/</w:t>
+      </w:r>
+      <w:proofErr w:type="spellStart"/>
+      <w:r>
+        <w:rPr>
+          <w:rFonts w:ascii="Consolas" w:hAnsi="Consolas" w:cs="Consolas"/>
+          <w:color w:val="808080"/>
+          <w:sz w:val="19"/>
+          <w:szCs w:val="19"/>
+        </w:rPr>
+        <w:t>param</w:t>
+      </w:r>
+      <w:proofErr w:type="spellEnd"/>
+      <w:r>
+        <w:rPr>
+          <w:rFonts w:ascii="Consolas" w:hAnsi="Consolas" w:cs="Consolas"/>
+          <w:color w:val="808080"/>
+          <w:sz w:val="19"/>
+          <w:szCs w:val="19"/>
+        </w:rPr>
+        <w:t>&gt;</w:t>
+      </w:r>
+    </w:p>
+    <w:p>
+      <w:r>
+        <w:rPr>
+          <w:rFonts w:ascii="Consolas" w:hAnsi="Consolas" w:cs="Consolas"/>
+          <w:color w:val="000000"/>
+          <w:sz w:val="19"/>
+          <w:szCs w:val="19"/>
+        </w:rPr>
+        <w:t xml:space="preserve">    </w:t>
+      </w:r>
+      <w:r>
+        <w:rPr>
+          <w:rFonts w:ascii="Consolas" w:hAnsi="Consolas" w:cs="Consolas"/>
+          <w:color w:val="808080"/>
+          <w:sz w:val="19"/>
+          <w:szCs w:val="19"/>
+        </w:rPr>
+        <w:t>///</w:t>
+      </w:r>
+      <w:r>
+        <w:rPr>
+          <w:rFonts w:ascii="Consolas" w:hAnsi="Consolas" w:cs="Consolas"/>
+          <w:color w:val="008000"/>
+          <w:sz w:val="19"/>
+          <w:szCs w:val="19"/>
+        </w:rPr>
+        <w:t xml:space="preserve"> </w:t>
+      </w:r>
+      <w:r>
+        <w:rPr>
+          <w:rFonts w:ascii="Consolas" w:hAnsi="Consolas" w:cs="Consolas"/>
+          <w:color w:val="808080"/>
+          <w:sz w:val="19"/>
+          <w:szCs w:val="19"/>
+        </w:rPr>
+        <w:t>&lt;</w:t>
+      </w:r>
+      <w:proofErr w:type="spellStart"/>
+      <w:proofErr w:type="gramStart"/>
+      <w:r>
+        <w:rPr>
+          <w:rFonts w:ascii="Consolas" w:hAnsi="Consolas" w:cs="Consolas"/>
+          <w:color w:val="808080"/>
+          <w:sz w:val="19"/>
+          <w:szCs w:val="19"/>
+        </w:rPr>
+        <w:t>returns</w:t>
+      </w:r>
+      <w:proofErr w:type="spellEnd"/>
+      <w:proofErr w:type="gramEnd"/>
+      <w:r>
+        <w:rPr>
+          <w:rFonts w:ascii="Consolas" w:hAnsi="Consolas" w:cs="Consolas"/>
+          <w:color w:val="808080"/>
+          <w:sz w:val="19"/>
+          <w:szCs w:val="19"/>
+        </w:rPr>
+        <w:t>&gt;&lt;/</w:t>
+      </w:r>
+      <w:proofErr w:type="spellStart"/>
+      <w:r>
+        <w:rPr>
+          <w:rFonts w:ascii="Consolas" w:hAnsi="Consolas" w:cs="Consolas"/>
+          <w:color w:val="808080"/>
+          <w:sz w:val="19"/>
+          <w:szCs w:val="19"/>
+        </w:rPr>
+        <w:t>returns</w:t>
+      </w:r>
+      <w:proofErr w:type="spellEnd"/>
+      <w:r>
+        <w:rPr>
+          <w:rFonts w:ascii="Consolas" w:hAnsi="Consolas" w:cs="Consolas"/>
+          <w:color w:val="808080"/>
+          <w:sz w:val="19"/>
+          <w:szCs w:val="19"/>
+        </w:rPr>
+        <w:t>&gt;</w:t>
       </w:r>
       <w:bookmarkStart w:id="0" w:name="_GoBack"/>
       <w:bookmarkEnd w:id="0"/>
-    </w:p>
-    <w:p/>
-    <w:p>
-      <w:pPr>
-        <w:pStyle w:val="Ttulo2"/>
-      </w:pPr>
-      <w:r>
-        <w:t xml:space="preserve">Activar </w:t>
-      </w:r>
-      <w:proofErr w:type="spellStart"/>
-      <w:r>
-        <w:t>Funcion</w:t>
-      </w:r>
-      <w:proofErr w:type="spellEnd"/>
-      <w:r>
-        <w:t xml:space="preserve"> desde Editor:</w:t>
-      </w:r>
-    </w:p>
-    <w:p/>
-    <w:p>
-      <w:r>
-        <w:t>Para activar una función desde el editor se tiene que poner encima de la función:</w:t>
-      </w:r>
-    </w:p>
-    <w:p>
-      <w:r>
-        <w:tab/>
-        <w:t>[</w:t>
-      </w:r>
-      <w:proofErr w:type="spellStart"/>
-      <w:proofErr w:type="gramStart"/>
-      <w:r>
-        <w:t>ContextMenu</w:t>
-      </w:r>
-      <w:proofErr w:type="spellEnd"/>
-      <w:r>
-        <w:t>(</w:t>
-      </w:r>
-      <w:proofErr w:type="gramEnd"/>
-      <w:r>
-        <w:t xml:space="preserve">“Nombre </w:t>
-      </w:r>
-      <w:proofErr w:type="spellStart"/>
-      <w:r>
-        <w:t>Funcion</w:t>
-      </w:r>
-      <w:proofErr w:type="spellEnd"/>
-      <w:r>
-        <w:t>”)]</w:t>
-      </w:r>
-    </w:p>
-    <w:p>
-      <w:r>
-        <w:tab/>
-        <w:t xml:space="preserve">Ahora cuando se </w:t>
-      </w:r>
-      <w:proofErr w:type="spellStart"/>
-      <w:r>
-        <w:t>de</w:t>
-      </w:r>
-      <w:proofErr w:type="spellEnd"/>
-      <w:r>
-        <w:t xml:space="preserve"> al engranaje en el componente script, saldrá el “Nombre </w:t>
-      </w:r>
-      <w:proofErr w:type="spellStart"/>
-      <w:r>
-        <w:t>Funcion</w:t>
-      </w:r>
-      <w:proofErr w:type="spellEnd"/>
-      <w:r>
-        <w:t>” para que le pulsemos. Solo se puede usar para funciones sin parámetros.</w:t>
-      </w:r>
     </w:p>
     <w:sectPr>
       <w:pgSz w:w="11906" w:h="16838"/>
